--- a/resume/Zachery_Thomas_Resume.docx
+++ b/resume/Zachery_Thomas_Resume.docx
@@ -1695,23 +1695,7 @@
           <w:sz w:val="20"/>
           <w:szCs w:val="20"/>
         </w:rPr>
-        <w:t xml:space="preserve">Lead move from Rancher 1.0 to OpenShift (Managed Kubernetes cluster) for pipeline and developer </w:t>
-      </w:r>
-      <w:r>
-        <w:rPr>
-          <w:rFonts w:ascii="Times New Roman" w:hAnsi="Times New Roman"/>
-          <w:sz w:val="20"/>
-          <w:szCs w:val="20"/>
-        </w:rPr>
-        <w:t>M</w:t>
-      </w:r>
-      <w:r>
-        <w:rPr>
-          <w:rFonts w:ascii="Times New Roman" w:hAnsi="Times New Roman"/>
-          <w:sz w:val="20"/>
-          <w:szCs w:val="20"/>
-        </w:rPr>
-        <w:t>icroservices</w:t>
+        <w:t>Lead move from Rancher 1.0 to OpenShift (Managed Kubernetes cluster) for pipeline and developer Microservices</w:t>
       </w:r>
       <w:r>
         <w:rPr>
@@ -1742,39 +1726,7 @@
           <w:sz w:val="20"/>
           <w:szCs w:val="20"/>
         </w:rPr>
-        <w:t>Moved 29 Microservices</w:t>
-      </w:r>
-      <w:r>
-        <w:rPr>
-          <w:rFonts w:ascii="Times New Roman" w:hAnsi="Times New Roman"/>
-          <w:sz w:val="20"/>
-          <w:szCs w:val="20"/>
-        </w:rPr>
-        <w:t xml:space="preserve"> </w:t>
-      </w:r>
-      <w:r>
-        <w:rPr>
-          <w:rFonts w:ascii="Times New Roman" w:hAnsi="Times New Roman"/>
-          <w:sz w:val="20"/>
-          <w:szCs w:val="20"/>
-        </w:rPr>
-        <w:t>in total while ensuring services</w:t>
-      </w:r>
-      <w:r>
-        <w:rPr>
-          <w:rFonts w:ascii="Times New Roman" w:hAnsi="Times New Roman"/>
-          <w:sz w:val="20"/>
-          <w:szCs w:val="20"/>
-        </w:rPr>
-        <w:t xml:space="preserve"> functioned as intended,</w:t>
-      </w:r>
-      <w:r>
-        <w:rPr>
-          <w:rFonts w:ascii="Times New Roman" w:hAnsi="Times New Roman"/>
-          <w:sz w:val="20"/>
-          <w:szCs w:val="20"/>
-        </w:rPr>
-        <w:t xml:space="preserve"> meet requirements for new cluster and </w:t>
+        <w:t xml:space="preserve">Moved 29 Microservices in total while ensuring services functioned as intended, meet requirements for new cluster and </w:t>
       </w:r>
       <w:r>
         <w:rPr>
@@ -2393,6 +2345,29 @@
           <w:szCs w:val="20"/>
         </w:rPr>
         <w:t xml:space="preserve"> </w:t>
+      </w:r>
+    </w:p>
+    <w:p>
+      <w:pPr>
+        <w:tabs>
+          <w:tab w:val="left" w:pos="2160"/>
+          <w:tab w:val="left" w:pos="7740"/>
+        </w:tabs>
+        <w:spacing w:after="0" w:line="240" w:lineRule="auto"/>
+        <w:ind w:left="634" w:hanging="274"/>
+        <w:rPr>
+          <w:rFonts w:ascii="Times New Roman" w:hAnsi="Times New Roman" w:cs="Times New Roman"/>
+          <w:sz w:val="16"/>
+          <w:szCs w:val="16"/>
+        </w:rPr>
+      </w:pPr>
+      <w:r>
+        <w:rPr>
+          <w:rFonts w:ascii="Times New Roman" w:hAnsi="Times New Roman" w:cs="Times New Roman"/>
+          <w:sz w:val="16"/>
+          <w:szCs w:val="16"/>
+        </w:rPr>
+        <w:br w:type="page"/>
       </w:r>
     </w:p>
     <w:p>
@@ -2554,7 +2529,6 @@
           <w:sz w:val="20"/>
           <w:szCs w:val="20"/>
         </w:rPr>
-        <w:lastRenderedPageBreak/>
         <w:t xml:space="preserve">Worked with team of interns to </w:t>
       </w:r>
       <w:r>
@@ -3482,27 +3456,7 @@
           <w:sz w:val="20"/>
           <w:szCs w:val="20"/>
         </w:rPr>
-        <w:t xml:space="preserve"> under the Tech and Automation </w:t>
-      </w:r>
-      <w:proofErr w:type="gramStart"/>
-      <w:r>
-        <w:rPr>
-          <w:rFonts w:ascii="Times New Roman" w:hAnsi="Times New Roman"/>
-          <w:spacing w:val="-2"/>
-          <w:sz w:val="20"/>
-          <w:szCs w:val="20"/>
-        </w:rPr>
-        <w:t>pillar  for</w:t>
-      </w:r>
-      <w:proofErr w:type="gramEnd"/>
-      <w:r>
-        <w:rPr>
-          <w:rFonts w:ascii="Times New Roman" w:hAnsi="Times New Roman"/>
-          <w:spacing w:val="-2"/>
-          <w:sz w:val="20"/>
-          <w:szCs w:val="20"/>
-        </w:rPr>
-        <w:t xml:space="preserve"> </w:t>
+        <w:t xml:space="preserve"> under the Tech and Automation pillar for </w:t>
       </w:r>
       <w:r>
         <w:rPr>
@@ -3558,25 +3512,7 @@
           <w:sz w:val="20"/>
           <w:szCs w:val="20"/>
         </w:rPr>
-        <w:t xml:space="preserve"> in NCSU Grad level Dev</w:t>
-      </w:r>
-      <w:r>
-        <w:rPr>
-          <w:rFonts w:ascii="Times New Roman" w:hAnsi="Times New Roman"/>
-          <w:spacing w:val="-2"/>
-          <w:sz w:val="20"/>
-          <w:szCs w:val="20"/>
-        </w:rPr>
-        <w:t>O</w:t>
-      </w:r>
-      <w:r>
-        <w:rPr>
-          <w:rFonts w:ascii="Times New Roman" w:hAnsi="Times New Roman"/>
-          <w:spacing w:val="-2"/>
-          <w:sz w:val="20"/>
-          <w:szCs w:val="20"/>
-        </w:rPr>
-        <w:t xml:space="preserve">ps course (CSC 519) </w:t>
+        <w:t xml:space="preserve"> in NCSU Grad level DevOps course (CSC 519) </w:t>
       </w:r>
       <w:r>
         <w:rPr>
